--- a/3 Foundations of NLP and ML/6 Naive Baiyes/10_Bias and Variance tradeoff.docx
+++ b/3 Foundations of NLP and ML/6 Naive Baiyes/10_Bias and Variance tradeoff.docx
@@ -6,15 +6,15 @@
       <w:pPr>
         <w:rPr>
           <w:b/>
-          <w:sz w:val="24"/>
-          <w:szCs w:val="24"/>
+          <w:sz w:val="26"/>
+          <w:szCs w:val="26"/>
         </w:rPr>
       </w:pPr>
       <w:r>
         <w:rPr>
           <w:b/>
-          <w:sz w:val="24"/>
-          <w:szCs w:val="24"/>
+          <w:sz w:val="26"/>
+          <w:szCs w:val="26"/>
         </w:rPr>
         <w:t>BIAS AND VARIANCE TRADOFF:</w:t>
       </w:r>
@@ -22,111 +22,49 @@
     <w:p>
       <w:pPr>
         <w:rPr>
-          <w:sz w:val="24"/>
-          <w:szCs w:val="24"/>
-        </w:rPr>
-      </w:pPr>
-      <w:r>
-        <w:rPr>
-          <w:sz w:val="24"/>
-          <w:szCs w:val="24"/>
-        </w:rPr>
-        <w:t xml:space="preserve">Since we already know that High bias means </w:t>
-      </w:r>
-      <w:proofErr w:type="spellStart"/>
-      <w:r>
-        <w:rPr>
-          <w:sz w:val="24"/>
-          <w:szCs w:val="24"/>
-        </w:rPr>
-        <w:t>underfitting</w:t>
-      </w:r>
-      <w:proofErr w:type="spellEnd"/>
-      <w:r>
-        <w:rPr>
-          <w:sz w:val="24"/>
-          <w:szCs w:val="24"/>
-        </w:rPr>
-        <w:t xml:space="preserve"> and High Variance means </w:t>
-      </w:r>
-      <w:proofErr w:type="spellStart"/>
-      <w:r>
-        <w:rPr>
-          <w:sz w:val="24"/>
-          <w:szCs w:val="24"/>
-        </w:rPr>
-        <w:t>Overfitting</w:t>
-      </w:r>
-      <w:proofErr w:type="spellEnd"/>
-      <w:r>
-        <w:rPr>
-          <w:sz w:val="24"/>
-          <w:szCs w:val="24"/>
-        </w:rPr>
-        <w:t xml:space="preserve">. </w:t>
-      </w:r>
-    </w:p>
-    <w:p>
-      <w:pPr>
-        <w:rPr>
-          <w:sz w:val="24"/>
-          <w:szCs w:val="24"/>
-        </w:rPr>
-      </w:pPr>
-      <w:r>
-        <w:rPr>
-          <w:sz w:val="24"/>
-          <w:szCs w:val="24"/>
-        </w:rPr>
-        <w:t xml:space="preserve">In Naïve Bayes there is only one parameter that is (ALPHA) in Laplace Smoothing which results in </w:t>
-      </w:r>
-      <w:proofErr w:type="spellStart"/>
-      <w:r>
-        <w:rPr>
-          <w:sz w:val="24"/>
-          <w:szCs w:val="24"/>
-        </w:rPr>
-        <w:t>overfitting</w:t>
-      </w:r>
-      <w:proofErr w:type="spellEnd"/>
-      <w:r>
-        <w:rPr>
-          <w:sz w:val="24"/>
-          <w:szCs w:val="24"/>
-        </w:rPr>
-        <w:t xml:space="preserve"> or </w:t>
-      </w:r>
-      <w:proofErr w:type="spellStart"/>
-      <w:r>
-        <w:rPr>
-          <w:sz w:val="24"/>
-          <w:szCs w:val="24"/>
-        </w:rPr>
-        <w:t>underfitting</w:t>
-      </w:r>
-      <w:proofErr w:type="spellEnd"/>
-      <w:r>
-        <w:rPr>
-          <w:sz w:val="24"/>
-          <w:szCs w:val="24"/>
-        </w:rPr>
-        <w:t>.</w:t>
-      </w:r>
-    </w:p>
-    <w:p>
-      <w:pPr>
-        <w:rPr>
-          <w:sz w:val="24"/>
-          <w:szCs w:val="24"/>
+          <w:sz w:val="26"/>
+          <w:szCs w:val="26"/>
+        </w:rPr>
+      </w:pPr>
+      <w:r>
+        <w:rPr>
+          <w:sz w:val="26"/>
+          <w:szCs w:val="26"/>
+        </w:rPr>
+        <w:t xml:space="preserve">Since we already know that High bias means underfitting and High Variance means Overfitting. </w:t>
+      </w:r>
+    </w:p>
+    <w:p>
+      <w:pPr>
+        <w:rPr>
+          <w:sz w:val="26"/>
+          <w:szCs w:val="26"/>
+        </w:rPr>
+      </w:pPr>
+      <w:r>
+        <w:rPr>
+          <w:sz w:val="26"/>
+          <w:szCs w:val="26"/>
+        </w:rPr>
+        <w:t>In Naïve Bayes there is only one parameter that is (ALPHA) in Laplace Smoothing which results in overfitting or underfitting.</w:t>
+      </w:r>
+    </w:p>
+    <w:p>
+      <w:pPr>
+        <w:rPr>
+          <w:sz w:val="26"/>
+          <w:szCs w:val="26"/>
         </w:rPr>
       </w:pPr>
       <w:r>
         <w:rPr>
           <w:noProof/>
-          <w:lang w:eastAsia="en-IN"/>
+          <w:sz w:val="26"/>
+          <w:szCs w:val="26"/>
+          <w:lang w:val="en-US"/>
         </w:rPr>
         <w:drawing>
-          <wp:inline distT="0" distB="0" distL="0" distR="0" wp14:anchorId="69506C95" wp14:editId="7E2C18D6">
+          <wp:inline distT="0" distB="0" distL="0" distR="0" wp14:anchorId="6168F01F" wp14:editId="11D0B300">
             <wp:extent cx="5943600" cy="3458845"/>
             <wp:effectExtent l="0" t="0" r="0" b="8255"/>
             <wp:docPr id="1" name="Picture 1"/>
@@ -165,74 +103,49 @@
     <w:p>
       <w:pPr>
         <w:rPr>
-          <w:sz w:val="24"/>
-          <w:szCs w:val="24"/>
-        </w:rPr>
-      </w:pPr>
-      <w:proofErr w:type="spellStart"/>
-      <w:proofErr w:type="gramStart"/>
-      <w:r>
-        <w:rPr>
-          <w:sz w:val="24"/>
-          <w:szCs w:val="24"/>
-        </w:rPr>
-        <w:t>Lets</w:t>
-      </w:r>
-      <w:proofErr w:type="spellEnd"/>
-      <w:proofErr w:type="gramEnd"/>
-      <w:r>
-        <w:rPr>
-          <w:sz w:val="24"/>
-          <w:szCs w:val="24"/>
-        </w:rPr>
-        <w:t xml:space="preserve"> see how change in value affects variance and bias</w:t>
-      </w:r>
-    </w:p>
-    <w:p>
-      <w:pPr>
-        <w:rPr>
-          <w:sz w:val="24"/>
-          <w:szCs w:val="24"/>
-        </w:rPr>
-      </w:pPr>
-      <w:r>
-        <w:rPr>
-          <w:sz w:val="24"/>
-          <w:szCs w:val="24"/>
-        </w:rPr>
-        <w:t xml:space="preserve">Case 1: </w:t>
-      </w:r>
-      <w:proofErr w:type="spellStart"/>
-      <w:r>
-        <w:rPr>
-          <w:sz w:val="24"/>
-          <w:szCs w:val="24"/>
-        </w:rPr>
-        <w:t>Lets</w:t>
-      </w:r>
-      <w:proofErr w:type="spellEnd"/>
-      <w:r>
-        <w:rPr>
-          <w:sz w:val="24"/>
-          <w:szCs w:val="24"/>
-        </w:rPr>
-        <w:t xml:space="preserve"> take Alpha = 0 </w:t>
-      </w:r>
-    </w:p>
-    <w:p>
-      <w:pPr>
-        <w:rPr>
-          <w:sz w:val="24"/>
-          <w:szCs w:val="24"/>
+          <w:sz w:val="26"/>
+          <w:szCs w:val="26"/>
+        </w:rPr>
+      </w:pPr>
+      <w:r>
+        <w:rPr>
+          <w:sz w:val="26"/>
+          <w:szCs w:val="26"/>
+        </w:rPr>
+        <w:t>Lets see how change in value affects variance and bias</w:t>
+      </w:r>
+    </w:p>
+    <w:p>
+      <w:pPr>
+        <w:rPr>
+          <w:sz w:val="26"/>
+          <w:szCs w:val="26"/>
+        </w:rPr>
+      </w:pPr>
+      <w:r>
+        <w:rPr>
+          <w:sz w:val="26"/>
+          <w:szCs w:val="26"/>
+        </w:rPr>
+        <w:t xml:space="preserve">Case 1: Lets take Alpha = 0 </w:t>
+      </w:r>
+    </w:p>
+    <w:p>
+      <w:pPr>
+        <w:rPr>
+          <w:sz w:val="26"/>
+          <w:szCs w:val="26"/>
         </w:rPr>
       </w:pPr>
       <w:r>
         <w:rPr>
           <w:noProof/>
-          <w:lang w:eastAsia="en-IN"/>
+          <w:sz w:val="26"/>
+          <w:szCs w:val="26"/>
+          <w:lang w:val="en-US"/>
         </w:rPr>
         <w:drawing>
-          <wp:inline distT="0" distB="0" distL="0" distR="0" wp14:anchorId="0D5E4378" wp14:editId="18C519E6">
+          <wp:inline distT="0" distB="0" distL="0" distR="0" wp14:anchorId="0E6FC365" wp14:editId="70A7BC9A">
             <wp:extent cx="5943600" cy="3088640"/>
             <wp:effectExtent l="0" t="0" r="0" b="0"/>
             <wp:docPr id="2" name="Picture 2"/>
@@ -271,61 +184,29 @@
     <w:p>
       <w:pPr>
         <w:rPr>
-          <w:sz w:val="24"/>
-          <w:szCs w:val="24"/>
-        </w:rPr>
-      </w:pPr>
-      <w:r>
-        <w:rPr>
-          <w:sz w:val="24"/>
-          <w:szCs w:val="24"/>
-        </w:rPr>
-        <w:t xml:space="preserve">As we can see that we are even giving the probabilities of words which are occurring very rarely means it is an </w:t>
-      </w:r>
-      <w:proofErr w:type="spellStart"/>
-      <w:r>
-        <w:rPr>
-          <w:sz w:val="24"/>
-          <w:szCs w:val="24"/>
-        </w:rPr>
-        <w:t>overfitting</w:t>
-      </w:r>
-      <w:proofErr w:type="spellEnd"/>
-      <w:r>
-        <w:rPr>
-          <w:sz w:val="24"/>
-          <w:szCs w:val="24"/>
-        </w:rPr>
-        <w:t xml:space="preserve"> problem and as we know </w:t>
-      </w:r>
-      <w:proofErr w:type="spellStart"/>
-      <w:r>
-        <w:rPr>
-          <w:sz w:val="24"/>
-          <w:szCs w:val="24"/>
-        </w:rPr>
-        <w:t>overfitting</w:t>
-      </w:r>
-      <w:proofErr w:type="spellEnd"/>
-      <w:r>
-        <w:rPr>
-          <w:sz w:val="24"/>
-          <w:szCs w:val="24"/>
-        </w:rPr>
-        <w:t xml:space="preserve"> problem have high variance</w:t>
-      </w:r>
-    </w:p>
-    <w:p>
-      <w:pPr>
-        <w:rPr>
-          <w:sz w:val="24"/>
-          <w:szCs w:val="24"/>
-        </w:rPr>
-      </w:pPr>
-      <w:r>
-        <w:rPr>
-          <w:sz w:val="24"/>
-          <w:szCs w:val="24"/>
+          <w:sz w:val="26"/>
+          <w:szCs w:val="26"/>
+        </w:rPr>
+      </w:pPr>
+      <w:r>
+        <w:rPr>
+          <w:sz w:val="26"/>
+          <w:szCs w:val="26"/>
+        </w:rPr>
+        <w:t>As we can see that we are even giving the probabilities of words which are occurring very rarely means it is an overfitting problem and as we know overfitting problem have high variance</w:t>
+      </w:r>
+    </w:p>
+    <w:p>
+      <w:pPr>
+        <w:rPr>
+          <w:sz w:val="26"/>
+          <w:szCs w:val="26"/>
+        </w:rPr>
+      </w:pPr>
+      <w:r>
+        <w:rPr>
+          <w:sz w:val="26"/>
+          <w:szCs w:val="26"/>
         </w:rPr>
         <w:t xml:space="preserve">That means small change in my training data will affect a lot in my model </w:t>
       </w:r>
@@ -333,50 +214,34 @@
     <w:p>
       <w:pPr>
         <w:rPr>
-          <w:sz w:val="24"/>
-          <w:szCs w:val="24"/>
-        </w:rPr>
-      </w:pPr>
-      <w:r>
-        <w:rPr>
-          <w:sz w:val="24"/>
-          <w:szCs w:val="24"/>
-        </w:rPr>
-        <w:t xml:space="preserve">And so </w:t>
-      </w:r>
-      <w:proofErr w:type="spellStart"/>
-      <w:proofErr w:type="gramStart"/>
-      <w:r>
-        <w:rPr>
-          <w:sz w:val="24"/>
-          <w:szCs w:val="24"/>
-        </w:rPr>
-        <w:t>lets</w:t>
-      </w:r>
-      <w:proofErr w:type="spellEnd"/>
-      <w:proofErr w:type="gramEnd"/>
-      <w:r>
-        <w:rPr>
-          <w:sz w:val="24"/>
-          <w:szCs w:val="24"/>
-        </w:rPr>
-        <w:t xml:space="preserve"> suppose if we remove those two sentence which contains the word the probability will fall to 0 which is really drastically change the model as it nothing but product of all the probabilities.</w:t>
-      </w:r>
-    </w:p>
-    <w:p>
-      <w:pPr>
-        <w:rPr>
-          <w:sz w:val="24"/>
-          <w:szCs w:val="24"/>
+          <w:sz w:val="26"/>
+          <w:szCs w:val="26"/>
+        </w:rPr>
+      </w:pPr>
+      <w:r>
+        <w:rPr>
+          <w:sz w:val="26"/>
+          <w:szCs w:val="26"/>
+        </w:rPr>
+        <w:t>And so lets suppose if we remove those two sentence which contains the word the probability will fall to 0 which is really drastically change the model as it nothing but product of all the probabilities.</w:t>
+      </w:r>
+    </w:p>
+    <w:p>
+      <w:pPr>
+        <w:rPr>
+          <w:sz w:val="26"/>
+          <w:szCs w:val="26"/>
         </w:rPr>
       </w:pPr>
       <w:r>
         <w:rPr>
           <w:noProof/>
-          <w:lang w:eastAsia="en-IN"/>
+          <w:sz w:val="26"/>
+          <w:szCs w:val="26"/>
+          <w:lang w:val="en-US"/>
         </w:rPr>
         <w:drawing>
-          <wp:inline distT="0" distB="0" distL="0" distR="0" wp14:anchorId="3C0DC381" wp14:editId="6A69D082">
+          <wp:inline distT="0" distB="0" distL="0" distR="0" wp14:anchorId="6DFB41A6" wp14:editId="5B12781C">
             <wp:extent cx="5943600" cy="3289300"/>
             <wp:effectExtent l="0" t="0" r="0" b="6350"/>
             <wp:docPr id="3" name="Picture 3"/>
@@ -415,67 +280,49 @@
     <w:p>
       <w:pPr>
         <w:rPr>
-          <w:sz w:val="24"/>
-          <w:szCs w:val="24"/>
-        </w:rPr>
-      </w:pPr>
-      <w:r>
-        <w:rPr>
-          <w:sz w:val="24"/>
-          <w:szCs w:val="24"/>
-        </w:rPr>
-        <w:t xml:space="preserve">Now </w:t>
-      </w:r>
-      <w:proofErr w:type="spellStart"/>
-      <w:proofErr w:type="gramStart"/>
-      <w:r>
-        <w:rPr>
-          <w:sz w:val="24"/>
-          <w:szCs w:val="24"/>
-        </w:rPr>
-        <w:t>lets</w:t>
-      </w:r>
-      <w:proofErr w:type="spellEnd"/>
-      <w:proofErr w:type="gramEnd"/>
-      <w:r>
-        <w:rPr>
-          <w:sz w:val="24"/>
-          <w:szCs w:val="24"/>
-        </w:rPr>
-        <w:t xml:space="preserve"> take case 2:</w:t>
-      </w:r>
-    </w:p>
-    <w:p>
-      <w:pPr>
-        <w:rPr>
-          <w:sz w:val="24"/>
-          <w:szCs w:val="24"/>
-        </w:rPr>
-      </w:pPr>
-      <w:proofErr w:type="gramStart"/>
-      <w:r>
-        <w:rPr>
-          <w:sz w:val="24"/>
-          <w:szCs w:val="24"/>
+          <w:sz w:val="26"/>
+          <w:szCs w:val="26"/>
+        </w:rPr>
+      </w:pPr>
+      <w:r>
+        <w:rPr>
+          <w:sz w:val="26"/>
+          <w:szCs w:val="26"/>
+        </w:rPr>
+        <w:t>Now lets take case 2:</w:t>
+      </w:r>
+    </w:p>
+    <w:p>
+      <w:pPr>
+        <w:rPr>
+          <w:sz w:val="26"/>
+          <w:szCs w:val="26"/>
+        </w:rPr>
+      </w:pPr>
+      <w:r>
+        <w:rPr>
+          <w:sz w:val="26"/>
+          <w:szCs w:val="26"/>
         </w:rPr>
         <w:t>When value of Alpha is very large.</w:t>
       </w:r>
-      <w:proofErr w:type="gramEnd"/>
-    </w:p>
-    <w:p>
-      <w:pPr>
-        <w:rPr>
-          <w:sz w:val="24"/>
-          <w:szCs w:val="24"/>
+    </w:p>
+    <w:p>
+      <w:pPr>
+        <w:rPr>
+          <w:sz w:val="26"/>
+          <w:szCs w:val="26"/>
         </w:rPr>
       </w:pPr>
       <w:r>
         <w:rPr>
           <w:noProof/>
-          <w:lang w:eastAsia="en-IN"/>
+          <w:sz w:val="26"/>
+          <w:szCs w:val="26"/>
+          <w:lang w:val="en-US"/>
         </w:rPr>
         <w:drawing>
-          <wp:inline distT="0" distB="0" distL="0" distR="0" wp14:anchorId="3BF0CF25" wp14:editId="75AF9391">
+          <wp:inline distT="0" distB="0" distL="0" distR="0" wp14:anchorId="6E96BF48" wp14:editId="283529B0">
             <wp:extent cx="5943600" cy="3072765"/>
             <wp:effectExtent l="0" t="0" r="0" b="0"/>
             <wp:docPr id="4" name="Picture 4"/>
@@ -514,28 +361,28 @@
     <w:p>
       <w:pPr>
         <w:rPr>
-          <w:sz w:val="24"/>
-          <w:szCs w:val="24"/>
-        </w:rPr>
-      </w:pPr>
-      <w:r>
-        <w:rPr>
-          <w:sz w:val="24"/>
-          <w:szCs w:val="24"/>
+          <w:sz w:val="26"/>
+          <w:szCs w:val="26"/>
+        </w:rPr>
+      </w:pPr>
+      <w:r>
+        <w:rPr>
+          <w:sz w:val="26"/>
+          <w:szCs w:val="26"/>
         </w:rPr>
         <w:t>So when the value of Alpha becomes very large than it says the probability for every class will nearly be same and the model will no</w:t>
       </w:r>
       <w:r>
         <w:rPr>
-          <w:sz w:val="24"/>
-          <w:szCs w:val="24"/>
+          <w:sz w:val="26"/>
+          <w:szCs w:val="26"/>
         </w:rPr>
         <w:t>t</w:t>
       </w:r>
       <w:r>
         <w:rPr>
-          <w:sz w:val="24"/>
-          <w:szCs w:val="24"/>
+          <w:sz w:val="26"/>
+          <w:szCs w:val="26"/>
         </w:rPr>
         <w:t xml:space="preserve"> be able to tell which class our query point belongs to </w:t>
       </w:r>
@@ -543,17 +390,19 @@
     <w:p>
       <w:pPr>
         <w:rPr>
-          <w:sz w:val="24"/>
-          <w:szCs w:val="24"/>
+          <w:sz w:val="26"/>
+          <w:szCs w:val="26"/>
         </w:rPr>
       </w:pPr>
       <w:r>
         <w:rPr>
           <w:noProof/>
-          <w:lang w:eastAsia="en-IN"/>
+          <w:sz w:val="26"/>
+          <w:szCs w:val="26"/>
+          <w:lang w:val="en-US"/>
         </w:rPr>
         <w:drawing>
-          <wp:inline distT="0" distB="0" distL="0" distR="0" wp14:anchorId="63AFA1AD" wp14:editId="4C572F94">
+          <wp:inline distT="0" distB="0" distL="0" distR="0" wp14:anchorId="1A8D1A95" wp14:editId="32419135">
             <wp:extent cx="5943600" cy="3167380"/>
             <wp:effectExtent l="0" t="0" r="0" b="0"/>
             <wp:docPr id="5" name="Picture 5"/>
@@ -592,58 +441,42 @@
     <w:p>
       <w:pPr>
         <w:rPr>
-          <w:sz w:val="24"/>
-          <w:szCs w:val="24"/>
-        </w:rPr>
-      </w:pPr>
-      <w:r>
-        <w:rPr>
-          <w:sz w:val="24"/>
-          <w:szCs w:val="24"/>
+          <w:sz w:val="26"/>
+          <w:szCs w:val="26"/>
+        </w:rPr>
+      </w:pPr>
+      <w:r>
+        <w:rPr>
+          <w:sz w:val="26"/>
+          <w:szCs w:val="26"/>
         </w:rPr>
         <w:t>And this</w:t>
       </w:r>
       <w:r>
         <w:rPr>
-          <w:sz w:val="24"/>
-          <w:szCs w:val="24"/>
+          <w:sz w:val="26"/>
+          <w:szCs w:val="26"/>
         </w:rPr>
         <w:t xml:space="preserve"> is</w:t>
       </w:r>
       <w:r>
         <w:rPr>
-          <w:sz w:val="24"/>
-          <w:szCs w:val="24"/>
-        </w:rPr>
-        <w:t xml:space="preserve"> the problem of </w:t>
-      </w:r>
-      <w:proofErr w:type="spellStart"/>
-      <w:r>
-        <w:rPr>
-          <w:sz w:val="24"/>
-          <w:szCs w:val="24"/>
-        </w:rPr>
-        <w:t>underfitting</w:t>
-      </w:r>
-      <w:proofErr w:type="spellEnd"/>
-      <w:r>
-        <w:rPr>
-          <w:sz w:val="24"/>
-          <w:szCs w:val="24"/>
-        </w:rPr>
-        <w:t xml:space="preserve"> which is same as KNN where K= n gives every query point a same class</w:t>
-      </w:r>
-      <w:r>
-        <w:rPr>
-          <w:sz w:val="24"/>
-          <w:szCs w:val="24"/>
+          <w:sz w:val="26"/>
+          <w:szCs w:val="26"/>
+        </w:rPr>
+        <w:t xml:space="preserve"> the problem of underfitting which is same as KNN where K= n gives every query point a same class</w:t>
+      </w:r>
+      <w:r>
+        <w:rPr>
+          <w:sz w:val="26"/>
+          <w:szCs w:val="26"/>
         </w:rPr>
         <w:t xml:space="preserve"> </w:t>
       </w:r>
       <w:r>
         <w:rPr>
-          <w:sz w:val="24"/>
-          <w:szCs w:val="24"/>
+          <w:sz w:val="26"/>
+          <w:szCs w:val="26"/>
         </w:rPr>
         <w:t>(majority class) and same will happen here too.</w:t>
       </w:r>
@@ -651,28 +484,28 @@
     <w:p>
       <w:pPr>
         <w:rPr>
-          <w:sz w:val="24"/>
-          <w:szCs w:val="24"/>
-        </w:rPr>
-      </w:pPr>
-      <w:r>
-        <w:rPr>
-          <w:sz w:val="24"/>
-          <w:szCs w:val="24"/>
+          <w:sz w:val="26"/>
+          <w:szCs w:val="26"/>
+        </w:rPr>
+      </w:pPr>
+      <w:r>
+        <w:rPr>
+          <w:sz w:val="26"/>
+          <w:szCs w:val="26"/>
         </w:rPr>
         <w:t>Let</w:t>
       </w:r>
       <w:r>
         <w:rPr>
-          <w:sz w:val="24"/>
-          <w:szCs w:val="24"/>
+          <w:sz w:val="26"/>
+          <w:szCs w:val="26"/>
         </w:rPr>
         <w:t>’</w:t>
       </w:r>
       <w:r>
         <w:rPr>
-          <w:sz w:val="24"/>
-          <w:szCs w:val="24"/>
+          <w:sz w:val="26"/>
+          <w:szCs w:val="26"/>
         </w:rPr>
         <w:t>s see how,</w:t>
       </w:r>
@@ -680,35 +513,35 @@
     <w:p>
       <w:pPr>
         <w:rPr>
-          <w:sz w:val="24"/>
-          <w:szCs w:val="24"/>
-        </w:rPr>
-      </w:pPr>
-      <w:r>
-        <w:rPr>
-          <w:sz w:val="24"/>
-          <w:szCs w:val="24"/>
+          <w:sz w:val="26"/>
+          <w:szCs w:val="26"/>
+        </w:rPr>
+      </w:pPr>
+      <w:r>
+        <w:rPr>
+          <w:sz w:val="26"/>
+          <w:szCs w:val="26"/>
         </w:rPr>
         <w:t xml:space="preserve">Since now all the likelihood probability </w:t>
       </w:r>
       <w:r>
         <w:rPr>
-          <w:sz w:val="24"/>
-          <w:szCs w:val="24"/>
+          <w:sz w:val="26"/>
+          <w:szCs w:val="26"/>
         </w:rPr>
         <w:t>have beco</w:t>
       </w:r>
       <w:r>
         <w:rPr>
-          <w:sz w:val="24"/>
-          <w:szCs w:val="24"/>
+          <w:sz w:val="26"/>
+          <w:szCs w:val="26"/>
         </w:rPr>
         <w:t xml:space="preserve">me equivalent </w:t>
       </w:r>
       <w:r>
         <w:rPr>
-          <w:sz w:val="24"/>
-          <w:szCs w:val="24"/>
+          <w:sz w:val="26"/>
+          <w:szCs w:val="26"/>
         </w:rPr>
         <w:t xml:space="preserve">all lies down to P(Y=0) and P(Y=1) </w:t>
       </w:r>
@@ -716,48 +549,34 @@
     <w:p>
       <w:pPr>
         <w:rPr>
-          <w:sz w:val="24"/>
-          <w:szCs w:val="24"/>
-        </w:rPr>
-      </w:pPr>
-      <w:r>
-        <w:rPr>
-          <w:sz w:val="24"/>
-          <w:szCs w:val="24"/>
-        </w:rPr>
-        <w:t xml:space="preserve">So now same as in KNN whichever label is majority </w:t>
-      </w:r>
-      <w:proofErr w:type="gramStart"/>
-      <w:r>
-        <w:rPr>
-          <w:sz w:val="24"/>
-          <w:szCs w:val="24"/>
-        </w:rPr>
-        <w:t>class ,every</w:t>
-      </w:r>
-      <w:proofErr w:type="gramEnd"/>
-      <w:r>
-        <w:rPr>
-          <w:sz w:val="24"/>
-          <w:szCs w:val="24"/>
-        </w:rPr>
-        <w:t xml:space="preserve"> query point will be given that label.</w:t>
-      </w:r>
-    </w:p>
-    <w:p>
-      <w:pPr>
-        <w:rPr>
-          <w:sz w:val="24"/>
-          <w:szCs w:val="24"/>
+          <w:sz w:val="26"/>
+          <w:szCs w:val="26"/>
+        </w:rPr>
+      </w:pPr>
+      <w:r>
+        <w:rPr>
+          <w:sz w:val="26"/>
+          <w:szCs w:val="26"/>
+        </w:rPr>
+        <w:t>So now same as in KNN whichever label is majority class ,every query point will be given that label.</w:t>
+      </w:r>
+    </w:p>
+    <w:p>
+      <w:pPr>
+        <w:rPr>
+          <w:sz w:val="26"/>
+          <w:szCs w:val="26"/>
         </w:rPr>
       </w:pPr>
       <w:r>
         <w:rPr>
           <w:noProof/>
-          <w:lang w:eastAsia="en-IN"/>
+          <w:sz w:val="26"/>
+          <w:szCs w:val="26"/>
+          <w:lang w:val="en-US"/>
         </w:rPr>
         <w:drawing>
-          <wp:inline distT="0" distB="0" distL="0" distR="0" wp14:anchorId="2FB5A95B" wp14:editId="2258C793">
+          <wp:inline distT="0" distB="0" distL="0" distR="0" wp14:anchorId="186C783F" wp14:editId="144DC223">
             <wp:extent cx="5943600" cy="3154045"/>
             <wp:effectExtent l="0" t="0" r="0" b="8255"/>
             <wp:docPr id="6" name="Picture 6"/>
@@ -796,17 +615,19 @@
     <w:p>
       <w:pPr>
         <w:rPr>
-          <w:sz w:val="24"/>
-          <w:szCs w:val="24"/>
+          <w:sz w:val="26"/>
+          <w:szCs w:val="26"/>
         </w:rPr>
       </w:pPr>
       <w:r>
         <w:rPr>
           <w:noProof/>
-          <w:lang w:eastAsia="en-IN"/>
+          <w:sz w:val="26"/>
+          <w:szCs w:val="26"/>
+          <w:lang w:val="en-US"/>
         </w:rPr>
         <w:drawing>
-          <wp:inline distT="0" distB="0" distL="0" distR="0" wp14:anchorId="458B4170" wp14:editId="109C83EF">
+          <wp:inline distT="0" distB="0" distL="0" distR="0" wp14:anchorId="061D6381" wp14:editId="307EF47A">
             <wp:extent cx="5943600" cy="3141980"/>
             <wp:effectExtent l="0" t="0" r="0" b="1270"/>
             <wp:docPr id="7" name="Picture 7"/>
@@ -845,14 +666,14 @@
     <w:p>
       <w:pPr>
         <w:rPr>
-          <w:sz w:val="24"/>
-          <w:szCs w:val="24"/>
-        </w:rPr>
-      </w:pPr>
-      <w:r>
-        <w:rPr>
-          <w:sz w:val="24"/>
-          <w:szCs w:val="24"/>
+          <w:sz w:val="26"/>
+          <w:szCs w:val="26"/>
+        </w:rPr>
+      </w:pPr>
+      <w:r>
+        <w:rPr>
+          <w:sz w:val="26"/>
+          <w:szCs w:val="26"/>
         </w:rPr>
         <w:t>So the bias variance trade off all depends on value of ALPHA.</w:t>
       </w:r>
@@ -860,32 +681,45 @@
     <w:p>
       <w:pPr>
         <w:rPr>
-          <w:sz w:val="24"/>
-          <w:szCs w:val="24"/>
-        </w:rPr>
-      </w:pPr>
-      <w:r>
-        <w:rPr>
-          <w:sz w:val="24"/>
-          <w:szCs w:val="24"/>
-        </w:rPr>
-        <w:t xml:space="preserve">Now the question is how we calculate suitable </w:t>
-      </w:r>
-      <w:proofErr w:type="gramStart"/>
-      <w:r>
-        <w:rPr>
-          <w:sz w:val="24"/>
-          <w:szCs w:val="24"/>
-        </w:rPr>
-        <w:t>Alpha ?</w:t>
-      </w:r>
-      <w:proofErr w:type="gramEnd"/>
-      <w:r>
-        <w:rPr>
-          <w:sz w:val="24"/>
-          <w:szCs w:val="24"/>
+          <w:sz w:val="26"/>
+          <w:szCs w:val="26"/>
+        </w:rPr>
+      </w:pPr>
+      <w:r>
+        <w:rPr>
+          <w:sz w:val="26"/>
+          <w:szCs w:val="26"/>
+        </w:rPr>
+        <w:t>Now the question is how we calculate suitable Alpha ?</w:t>
+      </w:r>
+      <w:r>
+        <w:rPr>
+          <w:sz w:val="26"/>
+          <w:szCs w:val="26"/>
         </w:rPr>
         <w:t>S</w:t>
+      </w:r>
+    </w:p>
+    <w:p>
+      <w:pPr>
+        <w:rPr>
+          <w:sz w:val="26"/>
+          <w:szCs w:val="26"/>
+        </w:rPr>
+      </w:pPr>
+      <w:r>
+        <w:rPr>
+          <w:sz w:val="26"/>
+          <w:szCs w:val="26"/>
+        </w:rPr>
+        <w:t>It will be calculated in same manner as we calculated K in KNN .</w:t>
+      </w:r>
+      <w:r>
+        <w:rPr>
+          <w:sz w:val="26"/>
+          <w:szCs w:val="26"/>
+        </w:rPr>
+        <w:t xml:space="preserve"> (either using cross validation or k-fold CV)</w:t>
       </w:r>
       <w:bookmarkStart w:id="0" w:name="_GoBack"/>
       <w:bookmarkEnd w:id="0"/>
@@ -893,38 +727,14 @@
     <w:p>
       <w:pPr>
         <w:rPr>
-          <w:sz w:val="24"/>
-          <w:szCs w:val="24"/>
-        </w:rPr>
-      </w:pPr>
-      <w:r>
-        <w:rPr>
-          <w:sz w:val="24"/>
-          <w:szCs w:val="24"/>
-        </w:rPr>
-        <w:t xml:space="preserve">It will be calculated in same manner as we calculated K in </w:t>
-      </w:r>
-      <w:proofErr w:type="gramStart"/>
-      <w:r>
-        <w:rPr>
-          <w:sz w:val="24"/>
-          <w:szCs w:val="24"/>
-        </w:rPr>
-        <w:t>KNN .</w:t>
-      </w:r>
-      <w:proofErr w:type="gramEnd"/>
-    </w:p>
-    <w:p>
-      <w:pPr>
-        <w:rPr>
-          <w:sz w:val="24"/>
-          <w:szCs w:val="24"/>
-        </w:rPr>
-      </w:pPr>
-      <w:r>
-        <w:rPr>
-          <w:sz w:val="24"/>
-          <w:szCs w:val="24"/>
+          <w:sz w:val="26"/>
+          <w:szCs w:val="26"/>
+        </w:rPr>
+      </w:pPr>
+      <w:r>
+        <w:rPr>
+          <w:sz w:val="26"/>
+          <w:szCs w:val="26"/>
         </w:rPr>
         <w:t>Since both are hyperparameters which means it controls Bias Variance trade-off so the values will always be calculated by cross validation.</w:t>
       </w:r>
@@ -932,17 +742,19 @@
     <w:p>
       <w:pPr>
         <w:rPr>
-          <w:sz w:val="24"/>
-          <w:szCs w:val="24"/>
+          <w:sz w:val="26"/>
+          <w:szCs w:val="26"/>
         </w:rPr>
       </w:pPr>
       <w:r>
         <w:rPr>
           <w:noProof/>
-          <w:lang w:eastAsia="en-IN"/>
+          <w:sz w:val="26"/>
+          <w:szCs w:val="26"/>
+          <w:lang w:val="en-US"/>
         </w:rPr>
         <w:drawing>
-          <wp:inline distT="0" distB="0" distL="0" distR="0" wp14:anchorId="39BB22A2" wp14:editId="54EA2448">
+          <wp:inline distT="0" distB="0" distL="0" distR="0" wp14:anchorId="1175B108" wp14:editId="6B154909">
             <wp:extent cx="5810250" cy="2771775"/>
             <wp:effectExtent l="0" t="0" r="0" b="9525"/>
             <wp:docPr id="8" name="Picture 8"/>
@@ -979,8 +791,8 @@
       </w:r>
       <w:r>
         <w:rPr>
-          <w:sz w:val="24"/>
-          <w:szCs w:val="24"/>
+          <w:sz w:val="26"/>
+          <w:szCs w:val="26"/>
         </w:rPr>
         <w:t>S</w:t>
       </w:r>
@@ -988,8 +800,8 @@
     <w:p>
       <w:pPr>
         <w:rPr>
-          <w:sz w:val="24"/>
-          <w:szCs w:val="24"/>
+          <w:sz w:val="26"/>
+          <w:szCs w:val="26"/>
         </w:rPr>
       </w:pPr>
     </w:p>

--- a/3 Foundations of NLP and ML/6 Naive Baiyes/10_Bias and Variance tradeoff.docx
+++ b/3 Foundations of NLP and ML/6 Naive Baiyes/10_Bias and Variance tradeoff.docx
@@ -31,22 +31,86 @@
           <w:sz w:val="26"/>
           <w:szCs w:val="26"/>
         </w:rPr>
-        <w:t xml:space="preserve">Since we already know that High bias means underfitting and High Variance means Overfitting. </w:t>
-      </w:r>
-    </w:p>
-    <w:p>
-      <w:pPr>
-        <w:rPr>
-          <w:sz w:val="26"/>
-          <w:szCs w:val="26"/>
-        </w:rPr>
-      </w:pPr>
-      <w:r>
-        <w:rPr>
-          <w:sz w:val="26"/>
-          <w:szCs w:val="26"/>
-        </w:rPr>
-        <w:t>In Naïve Bayes there is only one parameter that is (ALPHA) in Laplace Smoothing which results in overfitting or underfitting.</w:t>
+        <w:t xml:space="preserve">Since we already know that High bias means </w:t>
+      </w:r>
+      <w:proofErr w:type="spellStart"/>
+      <w:r>
+        <w:rPr>
+          <w:sz w:val="26"/>
+          <w:szCs w:val="26"/>
+        </w:rPr>
+        <w:t>underfitting</w:t>
+      </w:r>
+      <w:proofErr w:type="spellEnd"/>
+      <w:r>
+        <w:rPr>
+          <w:sz w:val="26"/>
+          <w:szCs w:val="26"/>
+        </w:rPr>
+        <w:t xml:space="preserve"> and High Variance means </w:t>
+      </w:r>
+      <w:proofErr w:type="spellStart"/>
+      <w:r>
+        <w:rPr>
+          <w:sz w:val="26"/>
+          <w:szCs w:val="26"/>
+        </w:rPr>
+        <w:t>Overfitting</w:t>
+      </w:r>
+      <w:proofErr w:type="spellEnd"/>
+      <w:r>
+        <w:rPr>
+          <w:sz w:val="26"/>
+          <w:szCs w:val="26"/>
+        </w:rPr>
+        <w:t xml:space="preserve">. </w:t>
+      </w:r>
+    </w:p>
+    <w:p>
+      <w:pPr>
+        <w:rPr>
+          <w:sz w:val="26"/>
+          <w:szCs w:val="26"/>
+        </w:rPr>
+      </w:pPr>
+      <w:r>
+        <w:rPr>
+          <w:sz w:val="26"/>
+          <w:szCs w:val="26"/>
+        </w:rPr>
+        <w:t xml:space="preserve">In Naïve Bayes there is only one parameter that is (ALPHA) in Laplace Smoothing which results in </w:t>
+      </w:r>
+      <w:proofErr w:type="spellStart"/>
+      <w:r>
+        <w:rPr>
+          <w:sz w:val="26"/>
+          <w:szCs w:val="26"/>
+        </w:rPr>
+        <w:t>overfitting</w:t>
+      </w:r>
+      <w:proofErr w:type="spellEnd"/>
+      <w:r>
+        <w:rPr>
+          <w:sz w:val="26"/>
+          <w:szCs w:val="26"/>
+        </w:rPr>
+        <w:t xml:space="preserve"> or </w:t>
+      </w:r>
+      <w:proofErr w:type="spellStart"/>
+      <w:r>
+        <w:rPr>
+          <w:sz w:val="26"/>
+          <w:szCs w:val="26"/>
+        </w:rPr>
+        <w:t>underfitting</w:t>
+      </w:r>
+      <w:proofErr w:type="spellEnd"/>
+      <w:r>
+        <w:rPr>
+          <w:sz w:val="26"/>
+          <w:szCs w:val="26"/>
+        </w:rPr>
+        <w:t>.</w:t>
       </w:r>
     </w:p>
     <w:p>
@@ -107,27 +171,54 @@
           <w:szCs w:val="26"/>
         </w:rPr>
       </w:pPr>
-      <w:r>
-        <w:rPr>
-          <w:sz w:val="26"/>
-          <w:szCs w:val="26"/>
-        </w:rPr>
-        <w:t>Lets see how change in value affects variance and bias</w:t>
-      </w:r>
-    </w:p>
-    <w:p>
-      <w:pPr>
-        <w:rPr>
-          <w:sz w:val="26"/>
-          <w:szCs w:val="26"/>
-        </w:rPr>
-      </w:pPr>
-      <w:r>
-        <w:rPr>
-          <w:sz w:val="26"/>
-          <w:szCs w:val="26"/>
-        </w:rPr>
-        <w:t xml:space="preserve">Case 1: Lets take Alpha = 0 </w:t>
+      <w:proofErr w:type="spellStart"/>
+      <w:proofErr w:type="gramStart"/>
+      <w:r>
+        <w:rPr>
+          <w:sz w:val="26"/>
+          <w:szCs w:val="26"/>
+        </w:rPr>
+        <w:t>Lets</w:t>
+      </w:r>
+      <w:proofErr w:type="spellEnd"/>
+      <w:proofErr w:type="gramEnd"/>
+      <w:r>
+        <w:rPr>
+          <w:sz w:val="26"/>
+          <w:szCs w:val="26"/>
+        </w:rPr>
+        <w:t xml:space="preserve"> see how change in value affects variance and bias</w:t>
+      </w:r>
+    </w:p>
+    <w:p>
+      <w:pPr>
+        <w:rPr>
+          <w:sz w:val="26"/>
+          <w:szCs w:val="26"/>
+        </w:rPr>
+      </w:pPr>
+      <w:r>
+        <w:rPr>
+          <w:sz w:val="26"/>
+          <w:szCs w:val="26"/>
+        </w:rPr>
+        <w:t xml:space="preserve">Case 1: </w:t>
+      </w:r>
+      <w:proofErr w:type="spellStart"/>
+      <w:r>
+        <w:rPr>
+          <w:sz w:val="26"/>
+          <w:szCs w:val="26"/>
+        </w:rPr>
+        <w:t>Lets</w:t>
+      </w:r>
+      <w:proofErr w:type="spellEnd"/>
+      <w:r>
+        <w:rPr>
+          <w:sz w:val="26"/>
+          <w:szCs w:val="26"/>
+        </w:rPr>
+        <w:t xml:space="preserve"> take Alpha = 0 </w:t>
       </w:r>
     </w:p>
     <w:p>
@@ -193,7 +284,39 @@
           <w:sz w:val="26"/>
           <w:szCs w:val="26"/>
         </w:rPr>
-        <w:t>As we can see that we are even giving the probabilities of words which are occurring very rarely means it is an overfitting problem and as we know overfitting problem have high variance</w:t>
+        <w:t xml:space="preserve">As we can see that we are even giving the probabilities of words which are occurring very rarely means it is an </w:t>
+      </w:r>
+      <w:proofErr w:type="spellStart"/>
+      <w:r>
+        <w:rPr>
+          <w:sz w:val="26"/>
+          <w:szCs w:val="26"/>
+        </w:rPr>
+        <w:t>overfitting</w:t>
+      </w:r>
+      <w:proofErr w:type="spellEnd"/>
+      <w:r>
+        <w:rPr>
+          <w:sz w:val="26"/>
+          <w:szCs w:val="26"/>
+        </w:rPr>
+        <w:t xml:space="preserve"> problem and as we know </w:t>
+      </w:r>
+      <w:proofErr w:type="spellStart"/>
+      <w:r>
+        <w:rPr>
+          <w:sz w:val="26"/>
+          <w:szCs w:val="26"/>
+        </w:rPr>
+        <w:t>overfitting</w:t>
+      </w:r>
+      <w:proofErr w:type="spellEnd"/>
+      <w:r>
+        <w:rPr>
+          <w:sz w:val="26"/>
+          <w:szCs w:val="26"/>
+        </w:rPr>
+        <w:t xml:space="preserve"> problem have high variance</w:t>
       </w:r>
     </w:p>
     <w:p>
@@ -223,7 +346,26 @@
           <w:sz w:val="26"/>
           <w:szCs w:val="26"/>
         </w:rPr>
-        <w:t>And so lets suppose if we remove those two sentence which contains the word the probability will fall to 0 which is really drastically change the model as it nothing but product of all the probabilities.</w:t>
+        <w:lastRenderedPageBreak/>
+        <w:t xml:space="preserve">And so </w:t>
+      </w:r>
+      <w:proofErr w:type="spellStart"/>
+      <w:proofErr w:type="gramStart"/>
+      <w:r>
+        <w:rPr>
+          <w:sz w:val="26"/>
+          <w:szCs w:val="26"/>
+        </w:rPr>
+        <w:t>lets</w:t>
+      </w:r>
+      <w:proofErr w:type="spellEnd"/>
+      <w:proofErr w:type="gramEnd"/>
+      <w:r>
+        <w:rPr>
+          <w:sz w:val="26"/>
+          <w:szCs w:val="26"/>
+        </w:rPr>
+        <w:t xml:space="preserve"> suppose if we remove those two sentence which contains the word the probability will fall to 0 which is really drastically change the model as it nothing but product of all the probabilities.</w:t>
       </w:r>
     </w:p>
     <w:p>
@@ -289,16 +431,35 @@
           <w:sz w:val="26"/>
           <w:szCs w:val="26"/>
         </w:rPr>
-        <w:t>Now lets take case 2:</w:t>
-      </w:r>
-    </w:p>
-    <w:p>
-      <w:pPr>
-        <w:rPr>
-          <w:sz w:val="26"/>
-          <w:szCs w:val="26"/>
-        </w:rPr>
-      </w:pPr>
+        <w:t xml:space="preserve">Now </w:t>
+      </w:r>
+      <w:proofErr w:type="spellStart"/>
+      <w:proofErr w:type="gramStart"/>
+      <w:r>
+        <w:rPr>
+          <w:sz w:val="26"/>
+          <w:szCs w:val="26"/>
+        </w:rPr>
+        <w:t>lets</w:t>
+      </w:r>
+      <w:proofErr w:type="spellEnd"/>
+      <w:proofErr w:type="gramEnd"/>
+      <w:r>
+        <w:rPr>
+          <w:sz w:val="26"/>
+          <w:szCs w:val="26"/>
+        </w:rPr>
+        <w:t xml:space="preserve"> take case 2:</w:t>
+      </w:r>
+    </w:p>
+    <w:p>
+      <w:pPr>
+        <w:rPr>
+          <w:sz w:val="26"/>
+          <w:szCs w:val="26"/>
+        </w:rPr>
+      </w:pPr>
+      <w:proofErr w:type="gramStart"/>
       <w:r>
         <w:rPr>
           <w:sz w:val="26"/>
@@ -306,14 +467,16 @@
         </w:rPr>
         <w:t>When value of Alpha is very large.</w:t>
       </w:r>
-    </w:p>
-    <w:p>
-      <w:pPr>
-        <w:rPr>
-          <w:sz w:val="26"/>
-          <w:szCs w:val="26"/>
-        </w:rPr>
-      </w:pPr>
+      <w:proofErr w:type="gramEnd"/>
+    </w:p>
+    <w:p>
+      <w:pPr>
+        <w:rPr>
+          <w:sz w:val="26"/>
+          <w:szCs w:val="26"/>
+        </w:rPr>
+      </w:pPr>
+      <w:bookmarkStart w:id="0" w:name="_GoBack"/>
       <w:r>
         <w:rPr>
           <w:noProof/>
@@ -357,6 +520,7 @@
           </wp:inline>
         </w:drawing>
       </w:r>
+      <w:bookmarkEnd w:id="0"/>
     </w:p>
     <w:p>
       <w:pPr>
@@ -401,6 +565,7 @@
           <w:szCs w:val="26"/>
           <w:lang w:val="en-US"/>
         </w:rPr>
+        <w:lastRenderedPageBreak/>
         <w:drawing>
           <wp:inline distT="0" distB="0" distL="0" distR="0" wp14:anchorId="1A8D1A95" wp14:editId="32419135">
             <wp:extent cx="5943600" cy="3167380"/>
@@ -464,7 +629,23 @@
           <w:sz w:val="26"/>
           <w:szCs w:val="26"/>
         </w:rPr>
-        <w:t xml:space="preserve"> the problem of underfitting which is same as KNN where K= n gives every query point a same class</w:t>
+        <w:t xml:space="preserve"> the problem of </w:t>
+      </w:r>
+      <w:proofErr w:type="spellStart"/>
+      <w:r>
+        <w:rPr>
+          <w:sz w:val="26"/>
+          <w:szCs w:val="26"/>
+        </w:rPr>
+        <w:t>underfitting</w:t>
+      </w:r>
+      <w:proofErr w:type="spellEnd"/>
+      <w:r>
+        <w:rPr>
+          <w:sz w:val="26"/>
+          <w:szCs w:val="26"/>
+        </w:rPr>
+        <w:t xml:space="preserve"> which is same as KNN where K= n gives every query point a same class</w:t>
       </w:r>
       <w:r>
         <w:rPr>
@@ -558,7 +739,23 @@
           <w:sz w:val="26"/>
           <w:szCs w:val="26"/>
         </w:rPr>
-        <w:t>So now same as in KNN whichever label is majority class ,every query point will be given that label.</w:t>
+        <w:t xml:space="preserve">So now same as in KNN whichever label is majority </w:t>
+      </w:r>
+      <w:proofErr w:type="gramStart"/>
+      <w:r>
+        <w:rPr>
+          <w:sz w:val="26"/>
+          <w:szCs w:val="26"/>
+        </w:rPr>
+        <w:t>class ,every</w:t>
+      </w:r>
+      <w:proofErr w:type="gramEnd"/>
+      <w:r>
+        <w:rPr>
+          <w:sz w:val="26"/>
+          <w:szCs w:val="26"/>
+        </w:rPr>
+        <w:t xml:space="preserve"> query point will be given that label.</w:t>
       </w:r>
     </w:p>
     <w:p>
@@ -626,6 +823,7 @@
           <w:szCs w:val="26"/>
           <w:lang w:val="en-US"/>
         </w:rPr>
+        <w:lastRenderedPageBreak/>
         <w:drawing>
           <wp:inline distT="0" distB="0" distL="0" distR="0" wp14:anchorId="061D6381" wp14:editId="307EF47A">
             <wp:extent cx="5943600" cy="3141980"/>
@@ -690,7 +888,15 @@
           <w:sz w:val="26"/>
           <w:szCs w:val="26"/>
         </w:rPr>
-        <w:t>Now the question is how we calculate suitable Alpha ?</w:t>
+        <w:t xml:space="preserve">Now the question is how we calculate suitable </w:t>
+      </w:r>
+      <w:proofErr w:type="gramStart"/>
+      <w:r>
+        <w:rPr>
+          <w:sz w:val="26"/>
+          <w:szCs w:val="26"/>
+        </w:rPr>
+        <w:t>Alpha ?</w:t>
       </w:r>
       <w:r>
         <w:rPr>
@@ -699,44 +905,84 @@
         </w:rPr>
         <w:t>S</w:t>
       </w:r>
-    </w:p>
-    <w:p>
-      <w:pPr>
-        <w:rPr>
-          <w:sz w:val="26"/>
-          <w:szCs w:val="26"/>
-        </w:rPr>
-      </w:pPr>
-      <w:r>
-        <w:rPr>
-          <w:sz w:val="26"/>
-          <w:szCs w:val="26"/>
-        </w:rPr>
-        <w:t>It will be calculated in same manner as we calculated K in KNN .</w:t>
-      </w:r>
-      <w:r>
-        <w:rPr>
-          <w:sz w:val="26"/>
-          <w:szCs w:val="26"/>
-        </w:rPr>
-        <w:t xml:space="preserve"> (either using cross validation or k-fold CV)</w:t>
-      </w:r>
-      <w:bookmarkStart w:id="0" w:name="_GoBack"/>
-      <w:bookmarkEnd w:id="0"/>
-    </w:p>
-    <w:p>
-      <w:pPr>
-        <w:rPr>
-          <w:sz w:val="26"/>
-          <w:szCs w:val="26"/>
-        </w:rPr>
-      </w:pPr>
-      <w:r>
-        <w:rPr>
-          <w:sz w:val="26"/>
-          <w:szCs w:val="26"/>
-        </w:rPr>
-        <w:t>Since both are hyperparameters which means it controls Bias Variance trade-off so the values will always be calculated by cross validation.</w:t>
+      <w:proofErr w:type="gramEnd"/>
+    </w:p>
+    <w:p>
+      <w:pPr>
+        <w:rPr>
+          <w:sz w:val="26"/>
+          <w:szCs w:val="26"/>
+        </w:rPr>
+      </w:pPr>
+      <w:r>
+        <w:rPr>
+          <w:sz w:val="26"/>
+          <w:szCs w:val="26"/>
+        </w:rPr>
+        <w:t xml:space="preserve">It will be calculated in same manner as we calculated K in </w:t>
+      </w:r>
+      <w:proofErr w:type="gramStart"/>
+      <w:r>
+        <w:rPr>
+          <w:sz w:val="26"/>
+          <w:szCs w:val="26"/>
+        </w:rPr>
+        <w:t>KNN .</w:t>
+      </w:r>
+      <w:proofErr w:type="gramEnd"/>
+      <w:r>
+        <w:rPr>
+          <w:sz w:val="26"/>
+          <w:szCs w:val="26"/>
+        </w:rPr>
+        <w:t xml:space="preserve"> (</w:t>
+      </w:r>
+      <w:proofErr w:type="gramStart"/>
+      <w:r>
+        <w:rPr>
+          <w:sz w:val="26"/>
+          <w:szCs w:val="26"/>
+        </w:rPr>
+        <w:t>either</w:t>
+      </w:r>
+      <w:proofErr w:type="gramEnd"/>
+      <w:r>
+        <w:rPr>
+          <w:sz w:val="26"/>
+          <w:szCs w:val="26"/>
+        </w:rPr>
+        <w:t xml:space="preserve"> using cross validation or k-fold CV)</w:t>
+      </w:r>
+    </w:p>
+    <w:p>
+      <w:pPr>
+        <w:rPr>
+          <w:sz w:val="26"/>
+          <w:szCs w:val="26"/>
+        </w:rPr>
+      </w:pPr>
+      <w:r>
+        <w:rPr>
+          <w:sz w:val="26"/>
+          <w:szCs w:val="26"/>
+        </w:rPr>
+        <w:t xml:space="preserve">Since both are </w:t>
+      </w:r>
+      <w:proofErr w:type="spellStart"/>
+      <w:r>
+        <w:rPr>
+          <w:sz w:val="26"/>
+          <w:szCs w:val="26"/>
+        </w:rPr>
+        <w:t>hyperparameters</w:t>
+      </w:r>
+      <w:proofErr w:type="spellEnd"/>
+      <w:r>
+        <w:rPr>
+          <w:sz w:val="26"/>
+          <w:szCs w:val="26"/>
+        </w:rPr>
+        <w:t xml:space="preserve"> which means it controls Bias Variance trade-off so the values will always be calculated by cross validation.</w:t>
       </w:r>
     </w:p>
     <w:p>
@@ -807,7 +1053,7 @@
     </w:p>
     <w:sectPr>
       <w:pgSz w:w="11906" w:h="16838"/>
-      <w:pgMar w:top="1440" w:right="1440" w:bottom="1440" w:left="1440" w:header="708" w:footer="708" w:gutter="0"/>
+      <w:pgMar w:top="720" w:right="720" w:bottom="720" w:left="720" w:header="708" w:footer="708" w:gutter="0"/>
       <w:cols w:space="708"/>
       <w:docGrid w:linePitch="360"/>
     </w:sectPr>
